--- a/法令ファイル/国の庁舎等の使用調整等に関する特別措置法/国の庁舎等の使用調整等に関する特別措置法（昭和三十二年法律第百十五号）.docx
+++ b/法令ファイル/国の庁舎等の使用調整等に関する特別措置法/国の庁舎等の使用調整等に関する特別措置法（昭和三十二年法律第百十五号）.docx
@@ -57,35 +57,23 @@
     </w:p>
     <w:p>
       <w:pPr>
-        <w:pStyle w:val="Heading6"/>
+        <w:pStyle w:val="ListBullet"/>
         <w:ind w:left="880"/>
       </w:pPr>
       <w:r>
         <w:t>一</w:t>
-      </w:r>
-    </w:p>
-    <w:p>
-      <w:pPr>
-        <w:ind w:left="880"/>
-      </w:pPr>
-      <w:r>
+        <w:br/>
         <w:t>行政財産のうち国の事務又は事業の用に供し、又は供するものと決定した庁舎その他の建物及びその附帯施設並びにこれらの敷地（敷地となるべき土地を含む。以下同じ。）</w:t>
       </w:r>
     </w:p>
     <w:p>
       <w:pPr>
-        <w:pStyle w:val="Heading6"/>
+        <w:pStyle w:val="ListBullet"/>
         <w:ind w:left="880"/>
       </w:pPr>
       <w:r>
         <w:t>二</w:t>
-      </w:r>
-    </w:p>
-    <w:p>
-      <w:pPr>
-        <w:ind w:left="880"/>
-      </w:pPr>
-      <w:r>
+        <w:br/>
         <w:t>国の事務又は事業の用に供するために国が借り受けている建物及びその附帯施設並びにこれらの敷地</w:t>
       </w:r>
     </w:p>
@@ -249,52 +237,34 @@
     </w:p>
     <w:p>
       <w:pPr>
-        <w:pStyle w:val="Heading6"/>
+        <w:pStyle w:val="ListBullet"/>
         <w:ind w:left="880"/>
       </w:pPr>
       <w:r>
         <w:t>一</w:t>
-      </w:r>
-    </w:p>
-    <w:p>
-      <w:pPr>
-        <w:ind w:left="880"/>
-      </w:pPr>
-      <w:r>
+        <w:br/>
         <w:t>不用となるべき第二条第二項第一号に掲げる庁舎等の用途を廃止すること。</w:t>
       </w:r>
     </w:p>
     <w:p>
       <w:pPr>
-        <w:pStyle w:val="Heading6"/>
+        <w:pStyle w:val="ListBullet"/>
         <w:ind w:left="880"/>
       </w:pPr>
       <w:r>
         <w:t>二</w:t>
-      </w:r>
-    </w:p>
-    <w:p>
-      <w:pPr>
-        <w:ind w:left="880"/>
-      </w:pPr>
-      <w:r>
+        <w:br/>
         <w:t>第二条第二項第二号に掲げる庁舎等について廃止その他の借受けの見直しを行うこと。</w:t>
       </w:r>
     </w:p>
     <w:p>
       <w:pPr>
-        <w:pStyle w:val="Heading6"/>
+        <w:pStyle w:val="ListBullet"/>
         <w:ind w:left="880"/>
       </w:pPr>
       <w:r>
         <w:t>三</w:t>
-      </w:r>
-    </w:p>
-    <w:p>
-      <w:pPr>
-        <w:ind w:left="880"/>
-      </w:pPr>
-      <w:r>
+        <w:br/>
         <w:t>国有財産法第十八条第二項第四号の規定に基づき国以外の者に当該余裕がある部分（次項において「余裕部分」という。）を貸し付けること。</w:t>
       </w:r>
     </w:p>
@@ -330,52 +300,34 @@
     </w:p>
     <w:p>
       <w:pPr>
-        <w:pStyle w:val="Heading6"/>
+        <w:pStyle w:val="ListBullet"/>
         <w:ind w:left="880"/>
       </w:pPr>
       <w:r>
         <w:t>一</w:t>
-      </w:r>
-    </w:p>
-    <w:p>
-      <w:pPr>
-        <w:ind w:left="880"/>
-      </w:pPr>
-      <w:r>
+        <w:br/>
         <w:t>庁舎等とする目的をもつて政令で定める耐火構造の高層な建物若しくはその附帯施設又はこれらの敷地を取得し、これに伴つて不用となる庁舎等の処分（国の内部において有償で行う所管換及び所属替を含む。以下同じ。）をするための当該国有財産の取得及び処分</w:t>
       </w:r>
     </w:p>
     <w:p>
       <w:pPr>
-        <w:pStyle w:val="Heading6"/>
+        <w:pStyle w:val="ListBullet"/>
         <w:ind w:left="880"/>
       </w:pPr>
       <w:r>
         <w:t>二</w:t>
-      </w:r>
-    </w:p>
-    <w:p>
-      <w:pPr>
-        <w:ind w:left="880"/>
-      </w:pPr>
-      <w:r>
+        <w:br/>
         <w:t>庁舎等その他の施設で、市街地又はこれに隣接する地域に設置することが必ずしも必要でないと認められるものその他その位置、環境、規模又は形態等からみて他の用途に供することが適当であると認められるものの処分をし、これに代わる施設とする目的をもつて建物若しくはその附帯施設若しくは工作物又はこれらの敷地（以下この号において「建物等」という。）を取得するための当該国有財産の取得及び処分（当該取得に係る建物等と併せて取得することを必要とする他の施設の用に供する建物等の取得及びこれに伴つて不用となる建物等の処分を含む。）</w:t>
       </w:r>
     </w:p>
     <w:p>
       <w:pPr>
-        <w:pStyle w:val="Heading6"/>
+        <w:pStyle w:val="ListBullet"/>
         <w:ind w:left="880"/>
       </w:pPr>
       <w:r>
         <w:t>三</w:t>
-      </w:r>
-    </w:p>
-    <w:p>
-      <w:pPr>
-        <w:ind w:left="880"/>
-      </w:pPr>
-      <w:r>
+        <w:br/>
         <w:t>庁舎等とする目的をもつて政令で定める地震防災機能を発揮するために必要な建物若しくはその附帯施設又はこれらの敷地を取得し、これに伴つて不用となる庁舎等（使用調整又は国有財産法第十条の規定による国有財産の総括を行うことにより不用となる庁舎等であつて、当該取得に要する費用に充てる必要があると認められる国有財産を含む。）の処分をするための当該国有財産の取得及び処分</w:t>
       </w:r>
     </w:p>
@@ -406,8 +358,22 @@
       </w:r>
     </w:p>
     <w:p>
+      <w:pPr>
+        <w:pStyle w:val="Heading5"/>
+        <w:ind w:left="440"/>
+      </w:pPr>
+      <w:r>
+        <w:t>１</w:t>
+      </w:r>
+    </w:p>
+    <w:p>
+      <w:pPr>
+        <w:ind w:left="440"/>
+      </w:pPr>
       <w:r>
         <w:t>この法律は、公布の日から施行する。</w:t>
+        <w:br/>
+        <w:t>ただし、第三条の規定は、昭和三十一年度分の庁舎等使用現況及び見込報告書から適用する。</w:t>
       </w:r>
     </w:p>
     <w:p>
@@ -420,10 +386,22 @@
         <w:pStyle w:val="Heading1"/>
       </w:pPr>
       <w:r>
-        <w:t>附　則（昭和四一年六月三〇日法律第九八号）</w:t>
+        <w:t>附則（昭和四一年六月三〇日法律第九八号）</w:t>
       </w:r>
     </w:p>
     <w:p>
+      <w:pPr>
+        <w:pStyle w:val="Heading5"/>
+        <w:ind w:left="440"/>
+      </w:pPr>
+      <w:r>
+        <w:t>１</w:t>
+      </w:r>
+    </w:p>
+    <w:p>
+      <w:pPr>
+        <w:ind w:left="440"/>
+      </w:pPr>
       <w:r>
         <w:t>この法律は、昭和四十一年七月一日から施行する。</w:t>
       </w:r>
@@ -438,10 +416,22 @@
         <w:pStyle w:val="Heading1"/>
       </w:pPr>
       <w:r>
-        <w:t>附　則（昭和四四年三月三一日法律第六号）</w:t>
+        <w:t>附則（昭和四四年三月三一日法律第六号）</w:t>
       </w:r>
     </w:p>
     <w:p>
+      <w:pPr>
+        <w:pStyle w:val="Heading5"/>
+        <w:ind w:left="440"/>
+      </w:pPr>
+      <w:r>
+        <w:t>１</w:t>
+      </w:r>
+    </w:p>
+    <w:p>
+      <w:pPr>
+        <w:ind w:left="440"/>
+      </w:pPr>
       <w:r>
         <w:t>この法律は、昭和四十四年四月一日から施行する。</w:t>
       </w:r>
@@ -456,10 +446,22 @@
         <w:pStyle w:val="Heading1"/>
       </w:pPr>
       <w:r>
-        <w:t>附　則（昭和四五年四月一七日法律第二五号）</w:t>
+        <w:t>附則（昭和四五年四月一七日法律第二五号）</w:t>
       </w:r>
     </w:p>
     <w:p>
+      <w:pPr>
+        <w:pStyle w:val="Heading5"/>
+        <w:ind w:left="440"/>
+      </w:pPr>
+      <w:r>
+        <w:t>１</w:t>
+      </w:r>
+    </w:p>
+    <w:p>
+      <w:pPr>
+        <w:ind w:left="440"/>
+      </w:pPr>
       <w:r>
         <w:t>この法律は、公布の日から施行し、昭和四十五年度の予算から適用する。</w:t>
       </w:r>
@@ -474,7 +476,7 @@
         <w:pStyle w:val="Heading1"/>
       </w:pPr>
       <w:r>
-        <w:t>附　則（平成一一年一二月二二日法律第一六〇号）</w:t>
+        <w:t>附則（平成一一年一二月二二日法律第一六〇号）</w:t>
       </w:r>
     </w:p>
     <w:p>
@@ -488,23 +490,23 @@
     <w:p>
       <w:r>
         <w:t>この法律（第二条及び第三条を除く。）は、平成十三年一月六日から施行する。</w:t>
+        <w:br/>
+        <w:t>ただし、次の各号に掲げる規定は、当該各号に定める日から施行する。</w:t>
       </w:r>
     </w:p>
     <w:p>
       <w:pPr>
-        <w:pStyle w:val="Heading6"/>
+        <w:pStyle w:val="ListBullet"/>
         <w:ind w:left="880"/>
       </w:pPr>
       <w:r>
         <w:t>一</w:t>
-      </w:r>
-    </w:p>
-    <w:p>
-      <w:pPr>
-        <w:ind w:left="880"/>
-      </w:pPr>
-      <w:r>
+        <w:br/>
         <w:t>第九百九十五条（核原料物質、核燃料物質及び原子炉の規制に関する法律の一部を改正する法律附則の改正規定に係る部分に限る。）、第千三百五条、第千三百六条、第千三百二十四条第二項、第千三百二十六条第二項及び第千三百四十四条の規定</w:t>
+        <w:br/>
+        <w:br/>
+        <w:br/>
+        <w:t>公布の日</w:t>
       </w:r>
     </w:p>
     <w:p>
@@ -517,7 +519,7 @@
         <w:pStyle w:val="Heading1"/>
       </w:pPr>
       <w:r>
-        <w:t>附　則（平成一六年六月二日法律第六七号）</w:t>
+        <w:t>附則（平成一六年六月二日法律第六七号）</w:t>
       </w:r>
     </w:p>
     <w:p>
@@ -543,7 +545,7 @@
         <w:pStyle w:val="Heading1"/>
       </w:pPr>
       <w:r>
-        <w:t>附　則（平成一八年四月二八日法律第三五号）</w:t>
+        <w:t>附則（平成一八年四月二八日法律第三五号）</w:t>
       </w:r>
     </w:p>
     <w:p>
@@ -557,23 +559,23 @@
     <w:p>
       <w:r>
         <w:t>この法律は、公布の日から施行する。</w:t>
+        <w:br/>
+        <w:t>ただし、次の各号に掲げる規定は、当該各号に定める日から施行する。</w:t>
       </w:r>
     </w:p>
     <w:p>
       <w:pPr>
-        <w:pStyle w:val="Heading6"/>
+        <w:pStyle w:val="ListBullet"/>
         <w:ind w:left="880"/>
       </w:pPr>
       <w:r>
         <w:t>一</w:t>
-      </w:r>
-    </w:p>
-    <w:p>
-      <w:pPr>
-        <w:ind w:left="880"/>
-      </w:pPr>
-      <w:r>
+        <w:br/>
         <w:t>第一条中国有財産法第十八条、第十九条及び第二十一条の改正規定並びに第二十六条の改正規定（「場合に、これを」を「場合（次条の規定に基づいて使用又は収益をさせる場合を除く。）について」に改める部分を除く。）、第三条の規定（国の庁舎等の使用調整等に関する特別措置法第五条の改正規定を除く。）並びに附則第四条の規定</w:t>
+        <w:br/>
+        <w:br/>
+        <w:br/>
+        <w:t>公布の日から起算して一年を超えない範囲内において政令で定める日</w:t>
       </w:r>
     </w:p>
     <w:p>
@@ -586,7 +588,7 @@
         <w:pStyle w:val="Heading1"/>
       </w:pPr>
       <w:r>
-        <w:t>附　則（平成一九年三月三一日法律第二三号）</w:t>
+        <w:t>附則（平成一九年三月三一日法律第二三号）</w:t>
       </w:r>
     </w:p>
     <w:p>
@@ -600,40 +602,34 @@
     <w:p>
       <w:r>
         <w:t>この法律は、平成十九年四月一日から施行し、平成十九年度の予算から適用する。</w:t>
+        <w:br/>
+        <w:t>ただし、次の各号に掲げる規定は、当該各号に定める日から施行し、第二条第一項第四号、第十六号及び第十七号、第二章第四節、第十六節及び第十七節並びに附則第四十九条から第六十五条までの規定は、平成二十年度の予算から適用する。</w:t>
       </w:r>
     </w:p>
     <w:p>
       <w:pPr>
-        <w:pStyle w:val="Heading6"/>
+        <w:pStyle w:val="ListBullet"/>
         <w:ind w:left="880"/>
       </w:pPr>
       <w:r>
         <w:t>一及び一の二</w:t>
-      </w:r>
-    </w:p>
-    <w:p>
-      <w:pPr>
-        <w:ind w:left="880"/>
-      </w:pPr>
-      <w:r>
+        <w:br/>
         <w:t>略</w:t>
       </w:r>
     </w:p>
     <w:p>
       <w:pPr>
-        <w:pStyle w:val="Heading6"/>
+        <w:pStyle w:val="ListBullet"/>
         <w:ind w:left="880"/>
       </w:pPr>
       <w:r>
         <w:t>二</w:t>
-      </w:r>
-    </w:p>
-    <w:p>
-      <w:pPr>
-        <w:ind w:left="880"/>
-      </w:pPr>
-      <w:r>
+        <w:br/>
         <w:t>附則第二百六十九条、第二百九十条及び第三百八十七条の規定</w:t>
+        <w:br/>
+        <w:br/>
+        <w:br/>
+        <w:t>平成二十二年四月一日</w:t>
       </w:r>
     </w:p>
     <w:p>
@@ -672,7 +668,7 @@
         <w:pStyle w:val="Heading1"/>
       </w:pPr>
       <w:r>
-        <w:t>附　則（平成二四年六月二七日法律第四二号）</w:t>
+        <w:t>附則（平成二四年六月二七日法律第四二号）</w:t>
       </w:r>
     </w:p>
     <w:p>
@@ -708,7 +704,7 @@
     </w:pPr>
     <w:r>
       <w:tab/>
-      <w:t>WeGov v0.1 - FTS141</w:t>
+      <w:t>WeGov v0.2 - FTS141</w:t>
     </w:r>
   </w:p>
 </w:ftr>
